--- a/_shared/template/pc_tdi.docx
+++ b/_shared/template/pc_tdi.docx
@@ -4,38 +4,49 @@
   <w:body>
     <w:p>
       <w:pPr>
+        <w:spacing w:line="360" w:lineRule="auto"/>
         <w:jc w:val="center"/>
         <w:rPr>
+          <w:rFonts w:ascii="Times New Roman" w:hAnsi="Times New Roman" w:cs="Times New Roman"/>
           <w:b/>
           <w:bCs/>
-          <w:sz w:val="36"/>
-          <w:szCs w:val="36"/>
+          <w:sz w:val="32"/>
+          <w:szCs w:val="32"/>
           <w:lang w:val="en-ID"/>
         </w:rPr>
       </w:pPr>
       <w:r>
         <w:rPr>
+          <w:rFonts w:ascii="Times New Roman" w:hAnsi="Times New Roman" w:cs="Times New Roman"/>
           <w:b/>
           <w:bCs/>
-          <w:sz w:val="36"/>
-          <w:szCs w:val="36"/>
+          <w:sz w:val="32"/>
+          <w:szCs w:val="32"/>
           <w:lang w:val="en-ID"/>
         </w:rPr>
-        <w:t>FORM REIMBURSE</w:t>
+        <w:t>${subject}</w:t>
       </w:r>
     </w:p>
     <w:p>
       <w:pPr>
+        <w:spacing w:line="360" w:lineRule="auto"/>
         <w:rPr>
+          <w:rFonts w:ascii="Times New Roman" w:hAnsi="Times New Roman" w:cs="Times New Roman"/>
           <w:b/>
           <w:bCs/>
+          <w:sz w:val="24"/>
+          <w:szCs w:val="24"/>
           <w:lang w:val="en-ID"/>
         </w:rPr>
       </w:pPr>
     </w:p>
     <w:p>
       <w:pPr>
+        <w:spacing w:line="360" w:lineRule="auto"/>
         <w:rPr>
+          <w:rFonts w:ascii="Times New Roman" w:hAnsi="Times New Roman" w:cs="Times New Roman"/>
+          <w:sz w:val="24"/>
+          <w:szCs w:val="24"/>
           <w:lang w:val="en-ID"/>
         </w:rPr>
       </w:pPr>
@@ -52,6 +63,10 @@
           <w:insideH w:val="none" w:sz="0" w:space="0" w:color="auto"/>
           <w:insideV w:val="none" w:sz="0" w:space="0" w:color="auto"/>
         </w:tblBorders>
+        <w:tblCellMar>
+          <w:left w:w="0" w:type="dxa"/>
+          <w:right w:w="0" w:type="dxa"/>
+        </w:tblCellMar>
         <w:tblLook w:val="04A0" w:firstRow="1" w:lastRow="0" w:firstColumn="1" w:lastColumn="0" w:noHBand="0" w:noVBand="1"/>
       </w:tblPr>
       <w:tblGrid>
@@ -67,45 +82,49 @@
         <w:tc>
           <w:tcPr>
             <w:tcW w:w="863" w:type="pct"/>
-            <w:vAlign w:val="bottom"/>
             <w:hideMark/>
           </w:tcPr>
           <w:p>
             <w:pPr>
-              <w:rPr>
+              <w:spacing w:line="360" w:lineRule="auto"/>
+              <w:rPr>
+                <w:rFonts w:ascii="Times New Roman" w:hAnsi="Times New Roman" w:cs="Times New Roman"/>
+                <w:sz w:val="24"/>
+                <w:szCs w:val="24"/>
                 <w:lang w:val="en-ID"/>
               </w:rPr>
             </w:pPr>
             <w:r>
               <w:rPr>
-                <w:lang w:val="en-ID"/>
-              </w:rPr>
-              <w:t xml:space="preserve">No </w:t>
+                <w:rFonts w:ascii="Times New Roman" w:hAnsi="Times New Roman" w:cs="Times New Roman"/>
+                <w:sz w:val="24"/>
+                <w:szCs w:val="24"/>
+                <w:lang w:val="en-ID"/>
+              </w:rPr>
+              <w:t>No Regist</w:t>
             </w:r>
-            <w:proofErr w:type="spellStart"/>
-            <w:r>
-              <w:rPr>
-                <w:lang w:val="en-ID"/>
-              </w:rPr>
-              <w:t>Regist</w:t>
-            </w:r>
-            <w:proofErr w:type="spellEnd"/>
           </w:p>
         </w:tc>
         <w:tc>
           <w:tcPr>
             <w:tcW w:w="152" w:type="pct"/>
-            <w:vAlign w:val="bottom"/>
             <w:hideMark/>
           </w:tcPr>
           <w:p>
             <w:pPr>
-              <w:rPr>
+              <w:spacing w:line="360" w:lineRule="auto"/>
+              <w:rPr>
+                <w:rFonts w:ascii="Times New Roman" w:hAnsi="Times New Roman" w:cs="Times New Roman"/>
+                <w:sz w:val="24"/>
+                <w:szCs w:val="24"/>
                 <w:lang w:val="en-ID"/>
               </w:rPr>
             </w:pPr>
             <w:r>
               <w:rPr>
+                <w:rFonts w:ascii="Times New Roman" w:hAnsi="Times New Roman" w:cs="Times New Roman"/>
+                <w:sz w:val="24"/>
+                <w:szCs w:val="24"/>
                 <w:lang w:val="en-ID"/>
               </w:rPr>
               <w:t>:</w:t>
@@ -121,31 +140,41 @@
               <w:bottom w:val="single" w:sz="4" w:space="0" w:color="auto"/>
               <w:right w:val="nil"/>
             </w:tcBorders>
-            <w:vAlign w:val="bottom"/>
             <w:hideMark/>
           </w:tcPr>
           <w:p>
             <w:pPr>
-              <w:rPr>
+              <w:spacing w:line="360" w:lineRule="auto"/>
+              <w:rPr>
+                <w:rFonts w:ascii="Times New Roman" w:hAnsi="Times New Roman" w:cs="Times New Roman"/>
+                <w:sz w:val="24"/>
+                <w:szCs w:val="24"/>
                 <w:lang w:val="id-ID"/>
               </w:rPr>
             </w:pPr>
             <w:r>
               <w:rPr>
+                <w:rFonts w:ascii="Times New Roman" w:hAnsi="Times New Roman" w:cs="Times New Roman"/>
+                <w:sz w:val="24"/>
+                <w:szCs w:val="24"/>
                 <w:lang w:val="en-ID"/>
               </w:rPr>
               <w:t>${</w:t>
             </w:r>
-            <w:proofErr w:type="spellStart"/>
             <w:r>
               <w:rPr>
+                <w:rFonts w:ascii="Times New Roman" w:hAnsi="Times New Roman" w:cs="Times New Roman"/>
+                <w:sz w:val="24"/>
+                <w:szCs w:val="24"/>
                 <w:lang w:val="id-ID"/>
               </w:rPr>
               <w:t>document_number</w:t>
             </w:r>
-            <w:proofErr w:type="spellEnd"/>
             <w:r>
               <w:rPr>
+                <w:rFonts w:ascii="Times New Roman" w:hAnsi="Times New Roman" w:cs="Times New Roman"/>
+                <w:sz w:val="24"/>
+                <w:szCs w:val="24"/>
                 <w:lang w:val="en-ID"/>
               </w:rPr>
               <w:t>}</w:t>
@@ -155,11 +184,14 @@
         <w:tc>
           <w:tcPr>
             <w:tcW w:w="130" w:type="pct"/>
-            <w:vAlign w:val="bottom"/>
           </w:tcPr>
           <w:p>
             <w:pPr>
-              <w:rPr>
+              <w:spacing w:line="360" w:lineRule="auto"/>
+              <w:rPr>
+                <w:rFonts w:ascii="Times New Roman" w:hAnsi="Times New Roman" w:cs="Times New Roman"/>
+                <w:sz w:val="24"/>
+                <w:szCs w:val="24"/>
                 <w:lang w:val="en-ID"/>
               </w:rPr>
             </w:pPr>
@@ -168,45 +200,49 @@
         <w:tc>
           <w:tcPr>
             <w:tcW w:w="927" w:type="pct"/>
-            <w:vAlign w:val="bottom"/>
             <w:hideMark/>
           </w:tcPr>
           <w:p>
             <w:pPr>
-              <w:rPr>
+              <w:spacing w:line="360" w:lineRule="auto"/>
+              <w:rPr>
+                <w:rFonts w:ascii="Times New Roman" w:hAnsi="Times New Roman" w:cs="Times New Roman"/>
+                <w:sz w:val="24"/>
+                <w:szCs w:val="24"/>
                 <w:lang w:val="en-ID"/>
               </w:rPr>
             </w:pPr>
             <w:r>
               <w:rPr>
-                <w:lang w:val="en-ID"/>
-              </w:rPr>
-              <w:t xml:space="preserve">Tgl. </w:t>
+                <w:rFonts w:ascii="Times New Roman" w:hAnsi="Times New Roman" w:cs="Times New Roman"/>
+                <w:sz w:val="24"/>
+                <w:szCs w:val="24"/>
+                <w:lang w:val="en-ID"/>
+              </w:rPr>
+              <w:t>Tgl. Pengajuan</w:t>
             </w:r>
-            <w:proofErr w:type="spellStart"/>
-            <w:r>
-              <w:rPr>
-                <w:lang w:val="en-ID"/>
-              </w:rPr>
-              <w:t>Pengajuan</w:t>
-            </w:r>
-            <w:proofErr w:type="spellEnd"/>
           </w:p>
         </w:tc>
         <w:tc>
           <w:tcPr>
             <w:tcW w:w="155" w:type="pct"/>
-            <w:vAlign w:val="bottom"/>
             <w:hideMark/>
           </w:tcPr>
           <w:p>
             <w:pPr>
-              <w:rPr>
+              <w:spacing w:line="360" w:lineRule="auto"/>
+              <w:rPr>
+                <w:rFonts w:ascii="Times New Roman" w:hAnsi="Times New Roman" w:cs="Times New Roman"/>
+                <w:sz w:val="24"/>
+                <w:szCs w:val="24"/>
                 <w:lang w:val="en-ID"/>
               </w:rPr>
             </w:pPr>
             <w:r>
               <w:rPr>
+                <w:rFonts w:ascii="Times New Roman" w:hAnsi="Times New Roman" w:cs="Times New Roman"/>
+                <w:sz w:val="24"/>
+                <w:szCs w:val="24"/>
                 <w:lang w:val="en-ID"/>
               </w:rPr>
               <w:t>:</w:t>
@@ -222,37 +258,41 @@
               <w:bottom w:val="single" w:sz="4" w:space="0" w:color="auto"/>
               <w:right w:val="nil"/>
             </w:tcBorders>
-            <w:vAlign w:val="bottom"/>
             <w:hideMark/>
           </w:tcPr>
           <w:p>
             <w:pPr>
-              <w:rPr>
+              <w:spacing w:line="360" w:lineRule="auto"/>
+              <w:rPr>
+                <w:rFonts w:ascii="Times New Roman" w:hAnsi="Times New Roman" w:cs="Times New Roman"/>
+                <w:sz w:val="24"/>
+                <w:szCs w:val="24"/>
                 <w:lang w:val="id-ID"/>
               </w:rPr>
             </w:pPr>
             <w:r>
               <w:rPr>
+                <w:rFonts w:ascii="Times New Roman" w:hAnsi="Times New Roman" w:cs="Times New Roman"/>
+                <w:sz w:val="24"/>
+                <w:szCs w:val="24"/>
                 <w:lang w:val="en-ID"/>
               </w:rPr>
               <w:t>${create</w:t>
             </w:r>
             <w:r>
               <w:rPr>
+                <w:rFonts w:ascii="Times New Roman" w:hAnsi="Times New Roman" w:cs="Times New Roman"/>
+                <w:sz w:val="24"/>
+                <w:szCs w:val="24"/>
                 <w:lang w:val="id-ID"/>
               </w:rPr>
-              <w:t>_</w:t>
+              <w:t>_date</w:t>
             </w:r>
-            <w:proofErr w:type="spellStart"/>
             <w:r>
               <w:rPr>
-                <w:lang w:val="id-ID"/>
-              </w:rPr>
-              <w:t>date</w:t>
-            </w:r>
-            <w:proofErr w:type="spellEnd"/>
-            <w:r>
-              <w:rPr>
+                <w:rFonts w:ascii="Times New Roman" w:hAnsi="Times New Roman" w:cs="Times New Roman"/>
+                <w:sz w:val="24"/>
+                <w:szCs w:val="24"/>
                 <w:lang w:val="en-ID"/>
               </w:rPr>
               <w:t>}</w:t>
@@ -264,45 +304,49 @@
         <w:tc>
           <w:tcPr>
             <w:tcW w:w="863" w:type="pct"/>
-            <w:vAlign w:val="bottom"/>
             <w:hideMark/>
           </w:tcPr>
           <w:p>
             <w:pPr>
-              <w:rPr>
+              <w:spacing w:line="360" w:lineRule="auto"/>
+              <w:rPr>
+                <w:rFonts w:ascii="Times New Roman" w:hAnsi="Times New Roman" w:cs="Times New Roman"/>
+                <w:sz w:val="24"/>
+                <w:szCs w:val="24"/>
                 <w:lang w:val="en-ID"/>
               </w:rPr>
             </w:pPr>
             <w:r>
               <w:rPr>
-                <w:lang w:val="en-ID"/>
-              </w:rPr>
-              <w:t xml:space="preserve">Nama </w:t>
+                <w:rFonts w:ascii="Times New Roman" w:hAnsi="Times New Roman" w:cs="Times New Roman"/>
+                <w:sz w:val="24"/>
+                <w:szCs w:val="24"/>
+                <w:lang w:val="en-ID"/>
+              </w:rPr>
+              <w:t>Nama Pemohon</w:t>
             </w:r>
-            <w:proofErr w:type="spellStart"/>
-            <w:r>
-              <w:rPr>
-                <w:lang w:val="en-ID"/>
-              </w:rPr>
-              <w:t>Pemohon</w:t>
-            </w:r>
-            <w:proofErr w:type="spellEnd"/>
           </w:p>
         </w:tc>
         <w:tc>
           <w:tcPr>
             <w:tcW w:w="152" w:type="pct"/>
-            <w:vAlign w:val="bottom"/>
             <w:hideMark/>
           </w:tcPr>
           <w:p>
             <w:pPr>
-              <w:rPr>
+              <w:spacing w:line="360" w:lineRule="auto"/>
+              <w:rPr>
+                <w:rFonts w:ascii="Times New Roman" w:hAnsi="Times New Roman" w:cs="Times New Roman"/>
+                <w:sz w:val="24"/>
+                <w:szCs w:val="24"/>
                 <w:lang w:val="en-ID"/>
               </w:rPr>
             </w:pPr>
             <w:r>
               <w:rPr>
+                <w:rFonts w:ascii="Times New Roman" w:hAnsi="Times New Roman" w:cs="Times New Roman"/>
+                <w:sz w:val="24"/>
+                <w:szCs w:val="24"/>
                 <w:lang w:val="en-ID"/>
               </w:rPr>
               <w:t>:</w:t>
@@ -318,31 +362,41 @@
               <w:bottom w:val="single" w:sz="4" w:space="0" w:color="auto"/>
               <w:right w:val="nil"/>
             </w:tcBorders>
-            <w:vAlign w:val="bottom"/>
             <w:hideMark/>
           </w:tcPr>
           <w:p>
             <w:pPr>
-              <w:rPr>
+              <w:spacing w:line="360" w:lineRule="auto"/>
+              <w:rPr>
+                <w:rFonts w:ascii="Times New Roman" w:hAnsi="Times New Roman" w:cs="Times New Roman"/>
+                <w:sz w:val="24"/>
+                <w:szCs w:val="24"/>
                 <w:lang w:val="id-ID"/>
               </w:rPr>
             </w:pPr>
             <w:r>
               <w:rPr>
+                <w:rFonts w:ascii="Times New Roman" w:hAnsi="Times New Roman" w:cs="Times New Roman"/>
+                <w:sz w:val="24"/>
+                <w:szCs w:val="24"/>
                 <w:lang w:val="en-ID"/>
               </w:rPr>
               <w:t>${</w:t>
             </w:r>
-            <w:proofErr w:type="spellStart"/>
             <w:r>
               <w:rPr>
+                <w:rFonts w:ascii="Times New Roman" w:hAnsi="Times New Roman" w:cs="Times New Roman"/>
+                <w:sz w:val="24"/>
+                <w:szCs w:val="24"/>
                 <w:lang w:val="id-ID"/>
               </w:rPr>
               <w:t>user_create</w:t>
             </w:r>
-            <w:proofErr w:type="spellEnd"/>
             <w:r>
               <w:rPr>
+                <w:rFonts w:ascii="Times New Roman" w:hAnsi="Times New Roman" w:cs="Times New Roman"/>
+                <w:sz w:val="24"/>
+                <w:szCs w:val="24"/>
                 <w:lang w:val="en-ID"/>
               </w:rPr>
               <w:t>}</w:t>
@@ -352,11 +406,14 @@
         <w:tc>
           <w:tcPr>
             <w:tcW w:w="130" w:type="pct"/>
-            <w:vAlign w:val="bottom"/>
           </w:tcPr>
           <w:p>
             <w:pPr>
-              <w:rPr>
+              <w:spacing w:line="360" w:lineRule="auto"/>
+              <w:rPr>
+                <w:rFonts w:ascii="Times New Roman" w:hAnsi="Times New Roman" w:cs="Times New Roman"/>
+                <w:sz w:val="24"/>
+                <w:szCs w:val="24"/>
                 <w:lang w:val="en-ID"/>
               </w:rPr>
             </w:pPr>
@@ -365,51 +422,49 @@
         <w:tc>
           <w:tcPr>
             <w:tcW w:w="927" w:type="pct"/>
-            <w:vAlign w:val="bottom"/>
             <w:hideMark/>
           </w:tcPr>
           <w:p>
             <w:pPr>
-              <w:rPr>
+              <w:spacing w:line="360" w:lineRule="auto"/>
+              <w:rPr>
+                <w:rFonts w:ascii="Times New Roman" w:hAnsi="Times New Roman" w:cs="Times New Roman"/>
+                <w:sz w:val="24"/>
+                <w:szCs w:val="24"/>
                 <w:lang w:val="en-ID"/>
               </w:rPr>
             </w:pPr>
             <w:r>
               <w:rPr>
-                <w:lang w:val="en-ID"/>
-              </w:rPr>
-              <w:t xml:space="preserve">Tgl. </w:t>
-            </w:r>
-            <w:proofErr w:type="spellStart"/>
-            <w:r>
-              <w:rPr>
-                <w:lang w:val="en-ID"/>
-              </w:rPr>
-              <w:t>Terima</w:t>
-            </w:r>
-            <w:proofErr w:type="spellEnd"/>
-            <w:r>
-              <w:rPr>
-                <w:lang w:val="en-ID"/>
-              </w:rPr>
-              <w:t xml:space="preserve"> Dana</w:t>
+                <w:rFonts w:ascii="Times New Roman" w:hAnsi="Times New Roman" w:cs="Times New Roman"/>
+                <w:sz w:val="24"/>
+                <w:szCs w:val="24"/>
+                <w:lang w:val="en-ID"/>
+              </w:rPr>
+              <w:t>Tgl. Terima Dana</w:t>
             </w:r>
           </w:p>
         </w:tc>
         <w:tc>
           <w:tcPr>
             <w:tcW w:w="155" w:type="pct"/>
-            <w:vAlign w:val="bottom"/>
             <w:hideMark/>
           </w:tcPr>
           <w:p>
             <w:pPr>
-              <w:rPr>
+              <w:spacing w:line="360" w:lineRule="auto"/>
+              <w:rPr>
+                <w:rFonts w:ascii="Times New Roman" w:hAnsi="Times New Roman" w:cs="Times New Roman"/>
+                <w:sz w:val="24"/>
+                <w:szCs w:val="24"/>
                 <w:lang w:val="en-ID"/>
               </w:rPr>
             </w:pPr>
             <w:r>
               <w:rPr>
+                <w:rFonts w:ascii="Times New Roman" w:hAnsi="Times New Roman" w:cs="Times New Roman"/>
+                <w:sz w:val="24"/>
+                <w:szCs w:val="24"/>
                 <w:lang w:val="en-ID"/>
               </w:rPr>
               <w:t>:</w:t>
@@ -425,34 +480,26 @@
               <w:bottom w:val="single" w:sz="4" w:space="0" w:color="auto"/>
               <w:right w:val="nil"/>
             </w:tcBorders>
-            <w:vAlign w:val="bottom"/>
             <w:hideMark/>
           </w:tcPr>
           <w:p>
             <w:pPr>
-              <w:rPr>
+              <w:spacing w:line="360" w:lineRule="auto"/>
+              <w:rPr>
+                <w:rFonts w:ascii="Times New Roman" w:hAnsi="Times New Roman" w:cs="Times New Roman"/>
+                <w:sz w:val="24"/>
+                <w:szCs w:val="24"/>
                 <w:lang w:val="en-ID"/>
               </w:rPr>
             </w:pPr>
             <w:r>
               <w:rPr>
-                <w:lang w:val="en-ID"/>
-              </w:rPr>
-              <w:t>${</w:t>
-            </w:r>
-            <w:proofErr w:type="spellStart"/>
-            <w:r>
-              <w:rPr>
-                <w:lang w:val="en-ID"/>
-              </w:rPr>
-              <w:t>transfer_date</w:t>
-            </w:r>
-            <w:proofErr w:type="spellEnd"/>
-            <w:r>
-              <w:rPr>
-                <w:lang w:val="en-ID"/>
-              </w:rPr>
-              <w:t>}</w:t>
+                <w:rFonts w:ascii="Times New Roman" w:hAnsi="Times New Roman" w:cs="Times New Roman"/>
+                <w:sz w:val="24"/>
+                <w:szCs w:val="24"/>
+                <w:lang w:val="en-ID"/>
+              </w:rPr>
+              <w:t>${transfer_date}</w:t>
             </w:r>
           </w:p>
         </w:tc>
@@ -461,45 +508,49 @@
         <w:tc>
           <w:tcPr>
             <w:tcW w:w="863" w:type="pct"/>
-            <w:vAlign w:val="bottom"/>
             <w:hideMark/>
           </w:tcPr>
           <w:p>
             <w:pPr>
-              <w:rPr>
+              <w:spacing w:line="360" w:lineRule="auto"/>
+              <w:rPr>
+                <w:rFonts w:ascii="Times New Roman" w:hAnsi="Times New Roman" w:cs="Times New Roman"/>
+                <w:sz w:val="24"/>
+                <w:szCs w:val="24"/>
                 <w:lang w:val="en-ID"/>
               </w:rPr>
             </w:pPr>
             <w:r>
               <w:rPr>
-                <w:lang w:val="en-ID"/>
-              </w:rPr>
-              <w:t xml:space="preserve">Divisi </w:t>
+                <w:rFonts w:ascii="Times New Roman" w:hAnsi="Times New Roman" w:cs="Times New Roman"/>
+                <w:sz w:val="24"/>
+                <w:szCs w:val="24"/>
+                <w:lang w:val="en-ID"/>
+              </w:rPr>
+              <w:t>Divisi Pemohon</w:t>
             </w:r>
-            <w:proofErr w:type="spellStart"/>
-            <w:r>
-              <w:rPr>
-                <w:lang w:val="en-ID"/>
-              </w:rPr>
-              <w:t>Pemohon</w:t>
-            </w:r>
-            <w:proofErr w:type="spellEnd"/>
           </w:p>
         </w:tc>
         <w:tc>
           <w:tcPr>
             <w:tcW w:w="152" w:type="pct"/>
-            <w:vAlign w:val="bottom"/>
             <w:hideMark/>
           </w:tcPr>
           <w:p>
             <w:pPr>
-              <w:rPr>
+              <w:spacing w:line="360" w:lineRule="auto"/>
+              <w:rPr>
+                <w:rFonts w:ascii="Times New Roman" w:hAnsi="Times New Roman" w:cs="Times New Roman"/>
+                <w:sz w:val="24"/>
+                <w:szCs w:val="24"/>
                 <w:lang w:val="en-ID"/>
               </w:rPr>
             </w:pPr>
             <w:r>
               <w:rPr>
+                <w:rFonts w:ascii="Times New Roman" w:hAnsi="Times New Roman" w:cs="Times New Roman"/>
+                <w:sz w:val="24"/>
+                <w:szCs w:val="24"/>
                 <w:lang w:val="en-ID"/>
               </w:rPr>
               <w:t>:</w:t>
@@ -515,31 +566,41 @@
               <w:bottom w:val="single" w:sz="4" w:space="0" w:color="auto"/>
               <w:right w:val="nil"/>
             </w:tcBorders>
-            <w:vAlign w:val="bottom"/>
             <w:hideMark/>
           </w:tcPr>
           <w:p>
             <w:pPr>
-              <w:rPr>
+              <w:spacing w:line="360" w:lineRule="auto"/>
+              <w:rPr>
+                <w:rFonts w:ascii="Times New Roman" w:hAnsi="Times New Roman" w:cs="Times New Roman"/>
+                <w:sz w:val="24"/>
+                <w:szCs w:val="24"/>
                 <w:lang w:val="id-ID"/>
               </w:rPr>
             </w:pPr>
             <w:r>
               <w:rPr>
+                <w:rFonts w:ascii="Times New Roman" w:hAnsi="Times New Roman" w:cs="Times New Roman"/>
+                <w:sz w:val="24"/>
+                <w:szCs w:val="24"/>
                 <w:lang w:val="en-ID"/>
               </w:rPr>
               <w:t>${</w:t>
             </w:r>
-            <w:proofErr w:type="spellStart"/>
             <w:r>
               <w:rPr>
+                <w:rFonts w:ascii="Times New Roman" w:hAnsi="Times New Roman" w:cs="Times New Roman"/>
+                <w:sz w:val="24"/>
+                <w:szCs w:val="24"/>
                 <w:lang w:val="id-ID"/>
               </w:rPr>
               <w:t>from_division</w:t>
             </w:r>
-            <w:proofErr w:type="spellEnd"/>
             <w:r>
               <w:rPr>
+                <w:rFonts w:ascii="Times New Roman" w:hAnsi="Times New Roman" w:cs="Times New Roman"/>
+                <w:sz w:val="24"/>
+                <w:szCs w:val="24"/>
                 <w:lang w:val="en-ID"/>
               </w:rPr>
               <w:t>}</w:t>
@@ -549,11 +610,14 @@
         <w:tc>
           <w:tcPr>
             <w:tcW w:w="130" w:type="pct"/>
-            <w:vAlign w:val="bottom"/>
           </w:tcPr>
           <w:p>
             <w:pPr>
-              <w:rPr>
+              <w:spacing w:line="360" w:lineRule="auto"/>
+              <w:rPr>
+                <w:rFonts w:ascii="Times New Roman" w:hAnsi="Times New Roman" w:cs="Times New Roman"/>
+                <w:sz w:val="24"/>
+                <w:szCs w:val="24"/>
                 <w:lang w:val="en-ID"/>
               </w:rPr>
             </w:pPr>
@@ -562,11 +626,14 @@
         <w:tc>
           <w:tcPr>
             <w:tcW w:w="927" w:type="pct"/>
-            <w:vAlign w:val="bottom"/>
           </w:tcPr>
           <w:p>
             <w:pPr>
-              <w:rPr>
+              <w:spacing w:line="360" w:lineRule="auto"/>
+              <w:rPr>
+                <w:rFonts w:ascii="Times New Roman" w:hAnsi="Times New Roman" w:cs="Times New Roman"/>
+                <w:sz w:val="24"/>
+                <w:szCs w:val="24"/>
                 <w:lang w:val="en-ID"/>
               </w:rPr>
             </w:pPr>
@@ -575,11 +642,14 @@
         <w:tc>
           <w:tcPr>
             <w:tcW w:w="155" w:type="pct"/>
-            <w:vAlign w:val="bottom"/>
           </w:tcPr>
           <w:p>
             <w:pPr>
-              <w:rPr>
+              <w:spacing w:line="360" w:lineRule="auto"/>
+              <w:rPr>
+                <w:rFonts w:ascii="Times New Roman" w:hAnsi="Times New Roman" w:cs="Times New Roman"/>
+                <w:sz w:val="24"/>
+                <w:szCs w:val="24"/>
                 <w:lang w:val="en-ID"/>
               </w:rPr>
             </w:pPr>
@@ -594,11 +664,14 @@
               <w:bottom w:val="nil"/>
               <w:right w:val="nil"/>
             </w:tcBorders>
-            <w:vAlign w:val="bottom"/>
           </w:tcPr>
           <w:p>
             <w:pPr>
-              <w:rPr>
+              <w:spacing w:line="360" w:lineRule="auto"/>
+              <w:rPr>
+                <w:rFonts w:ascii="Times New Roman" w:hAnsi="Times New Roman" w:cs="Times New Roman"/>
+                <w:sz w:val="24"/>
+                <w:szCs w:val="24"/>
                 <w:lang w:val="en-ID"/>
               </w:rPr>
             </w:pPr>
@@ -608,41 +681,42 @@
     </w:tbl>
     <w:p>
       <w:pPr>
+        <w:spacing w:line="360" w:lineRule="auto"/>
         <w:rPr>
+          <w:rFonts w:ascii="Times New Roman" w:hAnsi="Times New Roman" w:cs="Times New Roman"/>
+          <w:sz w:val="24"/>
+          <w:szCs w:val="24"/>
           <w:lang w:val="en-ID"/>
         </w:rPr>
       </w:pPr>
     </w:p>
     <w:p>
       <w:pPr>
+        <w:spacing w:line="360" w:lineRule="auto"/>
         <w:rPr>
+          <w:rFonts w:ascii="Times New Roman" w:hAnsi="Times New Roman" w:cs="Times New Roman"/>
+          <w:sz w:val="24"/>
+          <w:szCs w:val="24"/>
           <w:lang w:val="en-ID"/>
         </w:rPr>
       </w:pPr>
       <w:r>
         <w:rPr>
+          <w:rFonts w:ascii="Times New Roman" w:hAnsi="Times New Roman" w:cs="Times New Roman"/>
+          <w:sz w:val="24"/>
+          <w:szCs w:val="24"/>
           <w:lang w:val="en-ID"/>
         </w:rPr>
-        <w:t>${</w:t>
-      </w:r>
-      <w:proofErr w:type="spellStart"/>
-      <w:r>
-        <w:rPr>
-          <w:lang w:val="en-ID"/>
-        </w:rPr>
-        <w:t>table_item</w:t>
-      </w:r>
-      <w:proofErr w:type="spellEnd"/>
-      <w:r>
-        <w:rPr>
-          <w:lang w:val="en-ID"/>
-        </w:rPr>
-        <w:t>}</w:t>
+        <w:t>${table_item}</w:t>
       </w:r>
     </w:p>
     <w:p>
       <w:pPr>
+        <w:spacing w:line="360" w:lineRule="auto"/>
         <w:rPr>
+          <w:rFonts w:ascii="Times New Roman" w:hAnsi="Times New Roman" w:cs="Times New Roman"/>
+          <w:sz w:val="24"/>
+          <w:szCs w:val="24"/>
           <w:lang w:val="en-ID"/>
         </w:rPr>
       </w:pPr>
@@ -654,16 +728,16 @@
         <w:tblLook w:val="04A0" w:firstRow="1" w:lastRow="0" w:firstColumn="1" w:lastColumn="0" w:noHBand="0" w:noVBand="1"/>
       </w:tblPr>
       <w:tblGrid>
-        <w:gridCol w:w="1807"/>
-        <w:gridCol w:w="2054"/>
-        <w:gridCol w:w="2266"/>
-        <w:gridCol w:w="2238"/>
-        <w:gridCol w:w="2450"/>
+        <w:gridCol w:w="1770"/>
+        <w:gridCol w:w="2066"/>
+        <w:gridCol w:w="2275"/>
+        <w:gridCol w:w="2247"/>
+        <w:gridCol w:w="2457"/>
       </w:tblGrid>
       <w:tr>
         <w:tc>
           <w:tcPr>
-            <w:tcW w:w="1772" w:type="pct"/>
+            <w:tcW w:w="1773" w:type="pct"/>
             <w:gridSpan w:val="2"/>
             <w:tcBorders>
               <w:top w:val="single" w:sz="4" w:space="0" w:color="auto"/>
@@ -675,19 +749,24 @@
           </w:tcPr>
           <w:p>
             <w:pPr>
+              <w:spacing w:line="360" w:lineRule="auto"/>
               <w:jc w:val="center"/>
               <w:rPr>
+                <w:rFonts w:ascii="Times New Roman" w:hAnsi="Times New Roman" w:cs="Times New Roman"/>
+                <w:sz w:val="24"/>
+                <w:szCs w:val="24"/>
                 <w:lang w:val="en-ID"/>
               </w:rPr>
             </w:pPr>
-            <w:proofErr w:type="spellStart"/>
             <w:r>
               <w:rPr>
+                <w:rFonts w:ascii="Times New Roman" w:hAnsi="Times New Roman" w:cs="Times New Roman"/>
+                <w:sz w:val="24"/>
+                <w:szCs w:val="24"/>
                 <w:lang w:val="en-ID"/>
               </w:rPr>
               <w:t>Diajukan</w:t>
             </w:r>
-            <w:proofErr w:type="spellEnd"/>
           </w:p>
         </w:tc>
         <w:tc>
@@ -703,19 +782,24 @@
           </w:tcPr>
           <w:p>
             <w:pPr>
+              <w:spacing w:line="360" w:lineRule="auto"/>
               <w:jc w:val="center"/>
               <w:rPr>
+                <w:rFonts w:ascii="Times New Roman" w:hAnsi="Times New Roman" w:cs="Times New Roman"/>
+                <w:sz w:val="24"/>
+                <w:szCs w:val="24"/>
                 <w:lang w:val="en-ID"/>
               </w:rPr>
             </w:pPr>
-            <w:proofErr w:type="spellStart"/>
             <w:r>
               <w:rPr>
+                <w:rFonts w:ascii="Times New Roman" w:hAnsi="Times New Roman" w:cs="Times New Roman"/>
+                <w:sz w:val="24"/>
+                <w:szCs w:val="24"/>
                 <w:lang w:val="en-ID"/>
               </w:rPr>
               <w:t>Direview</w:t>
             </w:r>
-            <w:proofErr w:type="spellEnd"/>
           </w:p>
         </w:tc>
         <w:tc>
@@ -731,19 +815,24 @@
           </w:tcPr>
           <w:p>
             <w:pPr>
+              <w:spacing w:line="360" w:lineRule="auto"/>
               <w:jc w:val="center"/>
               <w:rPr>
+                <w:rFonts w:ascii="Times New Roman" w:hAnsi="Times New Roman" w:cs="Times New Roman"/>
+                <w:sz w:val="24"/>
+                <w:szCs w:val="24"/>
                 <w:lang w:val="en-ID"/>
               </w:rPr>
             </w:pPr>
-            <w:proofErr w:type="spellStart"/>
             <w:r>
               <w:rPr>
+                <w:rFonts w:ascii="Times New Roman" w:hAnsi="Times New Roman" w:cs="Times New Roman"/>
+                <w:sz w:val="24"/>
+                <w:szCs w:val="24"/>
                 <w:lang w:val="en-ID"/>
               </w:rPr>
               <w:t>Disetujui</w:t>
             </w:r>
-            <w:proofErr w:type="spellEnd"/>
           </w:p>
         </w:tc>
         <w:tc>
@@ -759,119 +848,24 @@
           </w:tcPr>
           <w:p>
             <w:pPr>
+              <w:spacing w:line="360" w:lineRule="auto"/>
               <w:jc w:val="center"/>
               <w:rPr>
+                <w:rFonts w:ascii="Times New Roman" w:hAnsi="Times New Roman" w:cs="Times New Roman"/>
+                <w:sz w:val="24"/>
+                <w:szCs w:val="24"/>
                 <w:lang w:val="en-ID"/>
               </w:rPr>
             </w:pPr>
-            <w:proofErr w:type="spellStart"/>
             <w:r>
               <w:rPr>
+                <w:rFonts w:ascii="Times New Roman" w:hAnsi="Times New Roman" w:cs="Times New Roman"/>
+                <w:sz w:val="24"/>
+                <w:szCs w:val="24"/>
                 <w:lang w:val="en-ID"/>
               </w:rPr>
               <w:t>Diproses</w:t>
             </w:r>
-            <w:proofErr w:type="spellEnd"/>
-          </w:p>
-        </w:tc>
-      </w:tr>
-      <w:tr>
-        <w:trPr>
-          <w:trHeight w:val="1056"/>
-        </w:trPr>
-        <w:tc>
-          <w:tcPr>
-            <w:tcW w:w="818" w:type="pct"/>
-            <w:tcBorders>
-              <w:top w:val="single" w:sz="4" w:space="0" w:color="auto"/>
-              <w:left w:val="single" w:sz="4" w:space="0" w:color="auto"/>
-              <w:bottom w:val="single" w:sz="4" w:space="0" w:color="auto"/>
-              <w:right w:val="single" w:sz="4" w:space="0" w:color="auto"/>
-            </w:tcBorders>
-          </w:tcPr>
-          <w:p>
-            <w:pPr>
-              <w:jc w:val="center"/>
-              <w:rPr>
-                <w:lang w:val="en-ID"/>
-              </w:rPr>
-            </w:pPr>
-          </w:p>
-        </w:tc>
-        <w:tc>
-          <w:tcPr>
-            <w:tcW w:w="954" w:type="pct"/>
-            <w:tcBorders>
-              <w:top w:val="single" w:sz="4" w:space="0" w:color="auto"/>
-              <w:left w:val="single" w:sz="4" w:space="0" w:color="auto"/>
-              <w:bottom w:val="single" w:sz="4" w:space="0" w:color="auto"/>
-              <w:right w:val="single" w:sz="4" w:space="0" w:color="auto"/>
-            </w:tcBorders>
-          </w:tcPr>
-          <w:p>
-            <w:pPr>
-              <w:jc w:val="center"/>
-              <w:rPr>
-                <w:lang w:val="en-ID"/>
-              </w:rPr>
-            </w:pPr>
-          </w:p>
-        </w:tc>
-        <w:tc>
-          <w:tcPr>
-            <w:tcW w:w="1052" w:type="pct"/>
-            <w:tcBorders>
-              <w:top w:val="single" w:sz="4" w:space="0" w:color="auto"/>
-              <w:left w:val="single" w:sz="4" w:space="0" w:color="auto"/>
-              <w:bottom w:val="single" w:sz="4" w:space="0" w:color="auto"/>
-              <w:right w:val="single" w:sz="4" w:space="0" w:color="auto"/>
-            </w:tcBorders>
-          </w:tcPr>
-          <w:p>
-            <w:pPr>
-              <w:jc w:val="center"/>
-              <w:rPr>
-                <w:lang w:val="en-ID"/>
-              </w:rPr>
-            </w:pPr>
-          </w:p>
-        </w:tc>
-        <w:tc>
-          <w:tcPr>
-            <w:tcW w:w="1039" w:type="pct"/>
-            <w:tcBorders>
-              <w:top w:val="single" w:sz="4" w:space="0" w:color="auto"/>
-              <w:left w:val="single" w:sz="4" w:space="0" w:color="auto"/>
-              <w:bottom w:val="single" w:sz="4" w:space="0" w:color="auto"/>
-              <w:right w:val="single" w:sz="4" w:space="0" w:color="auto"/>
-            </w:tcBorders>
-          </w:tcPr>
-          <w:p>
-            <w:pPr>
-              <w:jc w:val="center"/>
-              <w:rPr>
-                <w:lang w:val="en-ID"/>
-              </w:rPr>
-            </w:pPr>
-          </w:p>
-        </w:tc>
-        <w:tc>
-          <w:tcPr>
-            <w:tcW w:w="1137" w:type="pct"/>
-            <w:tcBorders>
-              <w:top w:val="single" w:sz="4" w:space="0" w:color="auto"/>
-              <w:left w:val="single" w:sz="4" w:space="0" w:color="auto"/>
-              <w:bottom w:val="single" w:sz="4" w:space="0" w:color="auto"/>
-              <w:right w:val="single" w:sz="4" w:space="0" w:color="auto"/>
-            </w:tcBorders>
-          </w:tcPr>
-          <w:p>
-            <w:pPr>
-              <w:jc w:val="center"/>
-              <w:rPr>
-                <w:lang w:val="en-ID"/>
-              </w:rPr>
-            </w:pPr>
           </w:p>
         </w:tc>
       </w:tr>
@@ -889,74 +883,65 @@
           </w:tcPr>
           <w:p>
             <w:pPr>
+              <w:spacing w:line="360" w:lineRule="auto"/>
               <w:jc w:val="center"/>
               <w:rPr>
-                <w:lang w:val="en-ID"/>
-              </w:rPr>
-            </w:pPr>
-            <w:proofErr w:type="spellStart"/>
-            <w:r>
-              <w:rPr>
-                <w:lang w:val="en-ID"/>
-              </w:rPr>
-              <w:t>Pemohon</w:t>
-            </w:r>
-            <w:proofErr w:type="spellEnd"/>
-          </w:p>
-          <w:p>
-            <w:pPr>
-              <w:jc w:val="center"/>
-              <w:rPr>
+                <w:rFonts w:ascii="Times New Roman" w:hAnsi="Times New Roman" w:cs="Times New Roman"/>
+                <w:sz w:val="24"/>
+                <w:szCs w:val="24"/>
                 <w:lang w:val="en-ID"/>
               </w:rPr>
             </w:pPr>
             <w:r>
               <w:rPr>
-                <w:lang w:val="en-ID"/>
-              </w:rPr>
-              <w:t>${</w:t>
-            </w:r>
-            <w:proofErr w:type="spellStart"/>
-            <w:r>
-              <w:rPr>
-                <w:lang w:val="en-ID"/>
-              </w:rPr>
-              <w:t>user_pend</w:t>
-            </w:r>
-            <w:proofErr w:type="spellEnd"/>
-            <w:r>
-              <w:rPr>
-                <w:lang w:val="en-ID"/>
-              </w:rPr>
-              <w:t>}</w:t>
+                <w:rFonts w:ascii="Times New Roman" w:hAnsi="Times New Roman" w:cs="Times New Roman"/>
+                <w:sz w:val="24"/>
+                <w:szCs w:val="24"/>
+                <w:lang w:val="en-ID"/>
+              </w:rPr>
+              <w:t>Pemohon</w:t>
             </w:r>
           </w:p>
           <w:p>
             <w:pPr>
+              <w:spacing w:line="360" w:lineRule="auto"/>
               <w:jc w:val="center"/>
               <w:rPr>
+                <w:rFonts w:ascii="Times New Roman" w:hAnsi="Times New Roman" w:cs="Times New Roman"/>
+                <w:sz w:val="24"/>
+                <w:szCs w:val="24"/>
                 <w:lang w:val="en-ID"/>
               </w:rPr>
             </w:pPr>
             <w:r>
               <w:rPr>
-                <w:lang w:val="en-ID"/>
-              </w:rPr>
-              <w:t>${</w:t>
+                <w:rFonts w:ascii="Times New Roman" w:hAnsi="Times New Roman" w:cs="Times New Roman"/>
+                <w:sz w:val="24"/>
+                <w:szCs w:val="24"/>
+                <w:lang w:val="en-ID"/>
+              </w:rPr>
+              <w:t>${user_pend}</w:t>
             </w:r>
-            <w:proofErr w:type="spellStart"/>
+          </w:p>
+          <w:p>
+            <w:pPr>
+              <w:spacing w:line="360" w:lineRule="auto"/>
+              <w:jc w:val="center"/>
+              <w:rPr>
+                <w:rFonts w:ascii="Times New Roman" w:hAnsi="Times New Roman" w:cs="Times New Roman"/>
+                <w:sz w:val="24"/>
+                <w:szCs w:val="24"/>
+                <w:lang w:val="en-ID"/>
+              </w:rPr>
+            </w:pPr>
             <w:r>
               <w:rPr>
-                <w:lang w:val="en-ID"/>
-              </w:rPr>
-              <w:t>pend_date</w:t>
-            </w:r>
-            <w:proofErr w:type="spellEnd"/>
-            <w:r>
-              <w:rPr>
-                <w:lang w:val="en-ID"/>
-              </w:rPr>
-              <w:t>}</w:t>
+                <w:rFonts w:ascii="Times New Roman" w:hAnsi="Times New Roman" w:cs="Times New Roman"/>
+                <w:sz w:val="24"/>
+                <w:szCs w:val="24"/>
+                <w:lang w:val="en-ID"/>
+              </w:rPr>
+              <w:t>${pend_date}</w:t>
             </w:r>
           </w:p>
         </w:tc>
@@ -973,88 +958,65 @@
           </w:tcPr>
           <w:p>
             <w:pPr>
+              <w:spacing w:line="360" w:lineRule="auto"/>
               <w:jc w:val="center"/>
               <w:rPr>
-                <w:lang w:val="en-ID"/>
-              </w:rPr>
-            </w:pPr>
-            <w:proofErr w:type="spellStart"/>
-            <w:r>
-              <w:rPr>
-                <w:lang w:val="en-ID"/>
-              </w:rPr>
-              <w:t>Atasan</w:t>
-            </w:r>
-            <w:proofErr w:type="spellEnd"/>
-            <w:r>
-              <w:rPr>
-                <w:lang w:val="en-ID"/>
-              </w:rPr>
-              <w:t xml:space="preserve"> </w:t>
-            </w:r>
-            <w:proofErr w:type="spellStart"/>
-            <w:r>
-              <w:rPr>
-                <w:lang w:val="en-ID"/>
-              </w:rPr>
-              <w:t>Pemohon</w:t>
-            </w:r>
-            <w:proofErr w:type="spellEnd"/>
-          </w:p>
-          <w:p>
-            <w:pPr>
-              <w:jc w:val="center"/>
-              <w:rPr>
+                <w:rFonts w:ascii="Times New Roman" w:hAnsi="Times New Roman" w:cs="Times New Roman"/>
+                <w:sz w:val="24"/>
+                <w:szCs w:val="24"/>
                 <w:lang w:val="en-ID"/>
               </w:rPr>
             </w:pPr>
             <w:r>
               <w:rPr>
-                <w:lang w:val="en-ID"/>
-              </w:rPr>
-              <w:t>${</w:t>
-            </w:r>
-            <w:proofErr w:type="spellStart"/>
-            <w:r>
-              <w:rPr>
-                <w:lang w:val="en-ID"/>
-              </w:rPr>
-              <w:t>user_appr</w:t>
-            </w:r>
-            <w:proofErr w:type="spellEnd"/>
-            <w:r>
-              <w:rPr>
-                <w:lang w:val="en-ID"/>
-              </w:rPr>
-              <w:t>}</w:t>
+                <w:rFonts w:ascii="Times New Roman" w:hAnsi="Times New Roman" w:cs="Times New Roman"/>
+                <w:sz w:val="24"/>
+                <w:szCs w:val="24"/>
+                <w:lang w:val="en-ID"/>
+              </w:rPr>
+              <w:t>Atasan Pemohon</w:t>
             </w:r>
           </w:p>
           <w:p>
             <w:pPr>
+              <w:spacing w:line="360" w:lineRule="auto"/>
               <w:jc w:val="center"/>
               <w:rPr>
+                <w:rFonts w:ascii="Times New Roman" w:hAnsi="Times New Roman" w:cs="Times New Roman"/>
+                <w:sz w:val="24"/>
+                <w:szCs w:val="24"/>
                 <w:lang w:val="en-ID"/>
               </w:rPr>
             </w:pPr>
             <w:r>
               <w:rPr>
-                <w:lang w:val="en-ID"/>
-              </w:rPr>
-              <w:t>${</w:t>
+                <w:rFonts w:ascii="Times New Roman" w:hAnsi="Times New Roman" w:cs="Times New Roman"/>
+                <w:sz w:val="24"/>
+                <w:szCs w:val="24"/>
+                <w:lang w:val="en-ID"/>
+              </w:rPr>
+              <w:t>${user_appr}</w:t>
             </w:r>
-            <w:proofErr w:type="spellStart"/>
+          </w:p>
+          <w:p>
+            <w:pPr>
+              <w:spacing w:line="360" w:lineRule="auto"/>
+              <w:jc w:val="center"/>
+              <w:rPr>
+                <w:rFonts w:ascii="Times New Roman" w:hAnsi="Times New Roman" w:cs="Times New Roman"/>
+                <w:sz w:val="24"/>
+                <w:szCs w:val="24"/>
+                <w:lang w:val="en-ID"/>
+              </w:rPr>
+            </w:pPr>
             <w:r>
               <w:rPr>
-                <w:lang w:val="en-ID"/>
-              </w:rPr>
-              <w:t>appr_date</w:t>
-            </w:r>
-            <w:proofErr w:type="spellEnd"/>
-            <w:r>
-              <w:rPr>
-                <w:lang w:val="en-ID"/>
-              </w:rPr>
-              <w:t>}</w:t>
+                <w:rFonts w:ascii="Times New Roman" w:hAnsi="Times New Roman" w:cs="Times New Roman"/>
+                <w:sz w:val="24"/>
+                <w:szCs w:val="24"/>
+                <w:lang w:val="en-ID"/>
+              </w:rPr>
+              <w:t>${appr_date}</w:t>
             </w:r>
           </w:p>
         </w:tc>
@@ -1071,13 +1033,20 @@
           </w:tcPr>
           <w:p>
             <w:pPr>
+              <w:spacing w:line="360" w:lineRule="auto"/>
               <w:jc w:val="center"/>
               <w:rPr>
+                <w:rFonts w:ascii="Times New Roman" w:hAnsi="Times New Roman" w:cs="Times New Roman"/>
+                <w:sz w:val="24"/>
+                <w:szCs w:val="24"/>
                 <w:lang w:val="en-ID"/>
               </w:rPr>
             </w:pPr>
             <w:r>
               <w:rPr>
+                <w:rFonts w:ascii="Times New Roman" w:hAnsi="Times New Roman" w:cs="Times New Roman"/>
+                <w:sz w:val="24"/>
+                <w:szCs w:val="24"/>
                 <w:lang w:val="en-ID"/>
               </w:rPr>
               <w:t>Accounting</w:t>
@@ -1085,58 +1054,44 @@
           </w:p>
           <w:p>
             <w:pPr>
+              <w:spacing w:line="360" w:lineRule="auto"/>
               <w:jc w:val="center"/>
               <w:rPr>
+                <w:rFonts w:ascii="Times New Roman" w:hAnsi="Times New Roman" w:cs="Times New Roman"/>
+                <w:sz w:val="24"/>
+                <w:szCs w:val="24"/>
                 <w:lang w:val="en-ID"/>
               </w:rPr>
             </w:pPr>
             <w:r>
               <w:rPr>
-                <w:lang w:val="en-ID"/>
-              </w:rPr>
-              <w:t>${</w:t>
-            </w:r>
-            <w:proofErr w:type="spellStart"/>
-            <w:r>
-              <w:rPr>
-                <w:lang w:val="en-ID"/>
-              </w:rPr>
-              <w:t>user_acc</w:t>
-            </w:r>
-            <w:proofErr w:type="spellEnd"/>
-            <w:r>
-              <w:rPr>
-                <w:lang w:val="en-ID"/>
-              </w:rPr>
-              <w:t>}</w:t>
+                <w:rFonts w:ascii="Times New Roman" w:hAnsi="Times New Roman" w:cs="Times New Roman"/>
+                <w:sz w:val="24"/>
+                <w:szCs w:val="24"/>
+                <w:lang w:val="en-ID"/>
+              </w:rPr>
+              <w:t>${user_acc}</w:t>
             </w:r>
           </w:p>
           <w:p>
             <w:pPr>
+              <w:spacing w:line="360" w:lineRule="auto"/>
               <w:jc w:val="center"/>
               <w:rPr>
+                <w:rFonts w:ascii="Times New Roman" w:hAnsi="Times New Roman" w:cs="Times New Roman"/>
+                <w:sz w:val="24"/>
+                <w:szCs w:val="24"/>
                 <w:lang w:val="en-ID"/>
               </w:rPr>
             </w:pPr>
             <w:r>
               <w:rPr>
-                <w:lang w:val="en-ID"/>
-              </w:rPr>
-              <w:t>${</w:t>
-            </w:r>
-            <w:proofErr w:type="spellStart"/>
-            <w:r>
-              <w:rPr>
-                <w:lang w:val="en-ID"/>
-              </w:rPr>
-              <w:t>acc_date</w:t>
-            </w:r>
-            <w:proofErr w:type="spellEnd"/>
-            <w:r>
-              <w:rPr>
-                <w:lang w:val="en-ID"/>
-              </w:rPr>
-              <w:t>}</w:t>
+                <w:rFonts w:ascii="Times New Roman" w:hAnsi="Times New Roman" w:cs="Times New Roman"/>
+                <w:sz w:val="24"/>
+                <w:szCs w:val="24"/>
+                <w:lang w:val="en-ID"/>
+              </w:rPr>
+              <w:t>${acc_date}</w:t>
             </w:r>
           </w:p>
         </w:tc>
@@ -1153,74 +1108,65 @@
           </w:tcPr>
           <w:p>
             <w:pPr>
+              <w:spacing w:line="360" w:lineRule="auto"/>
               <w:jc w:val="center"/>
               <w:rPr>
-                <w:lang w:val="en-ID"/>
-              </w:rPr>
-            </w:pPr>
-            <w:proofErr w:type="spellStart"/>
-            <w:r>
-              <w:rPr>
-                <w:lang w:val="en-ID"/>
-              </w:rPr>
-              <w:t>Direktur</w:t>
-            </w:r>
-            <w:proofErr w:type="spellEnd"/>
-          </w:p>
-          <w:p>
-            <w:pPr>
-              <w:jc w:val="center"/>
-              <w:rPr>
+                <w:rFonts w:ascii="Times New Roman" w:hAnsi="Times New Roman" w:cs="Times New Roman"/>
+                <w:sz w:val="24"/>
+                <w:szCs w:val="24"/>
                 <w:lang w:val="en-ID"/>
               </w:rPr>
             </w:pPr>
             <w:r>
               <w:rPr>
-                <w:lang w:val="en-ID"/>
-              </w:rPr>
-              <w:t>${</w:t>
-            </w:r>
-            <w:proofErr w:type="spellStart"/>
-            <w:r>
-              <w:rPr>
-                <w:lang w:val="en-ID"/>
-              </w:rPr>
-              <w:t>user_dir</w:t>
-            </w:r>
-            <w:proofErr w:type="spellEnd"/>
-            <w:r>
-              <w:rPr>
-                <w:lang w:val="en-ID"/>
-              </w:rPr>
-              <w:t>}</w:t>
+                <w:rFonts w:ascii="Times New Roman" w:hAnsi="Times New Roman" w:cs="Times New Roman"/>
+                <w:sz w:val="24"/>
+                <w:szCs w:val="24"/>
+                <w:lang w:val="en-ID"/>
+              </w:rPr>
+              <w:t>Direktur</w:t>
             </w:r>
           </w:p>
           <w:p>
             <w:pPr>
+              <w:spacing w:line="360" w:lineRule="auto"/>
               <w:jc w:val="center"/>
               <w:rPr>
+                <w:rFonts w:ascii="Times New Roman" w:hAnsi="Times New Roman" w:cs="Times New Roman"/>
+                <w:sz w:val="24"/>
+                <w:szCs w:val="24"/>
                 <w:lang w:val="en-ID"/>
               </w:rPr>
             </w:pPr>
             <w:r>
               <w:rPr>
-                <w:lang w:val="en-ID"/>
-              </w:rPr>
-              <w:t>${</w:t>
+                <w:rFonts w:ascii="Times New Roman" w:hAnsi="Times New Roman" w:cs="Times New Roman"/>
+                <w:sz w:val="24"/>
+                <w:szCs w:val="24"/>
+                <w:lang w:val="en-ID"/>
+              </w:rPr>
+              <w:t>${user_dir}</w:t>
             </w:r>
-            <w:proofErr w:type="spellStart"/>
+          </w:p>
+          <w:p>
+            <w:pPr>
+              <w:spacing w:line="360" w:lineRule="auto"/>
+              <w:jc w:val="center"/>
+              <w:rPr>
+                <w:rFonts w:ascii="Times New Roman" w:hAnsi="Times New Roman" w:cs="Times New Roman"/>
+                <w:sz w:val="24"/>
+                <w:szCs w:val="24"/>
+                <w:lang w:val="en-ID"/>
+              </w:rPr>
+            </w:pPr>
             <w:r>
               <w:rPr>
-                <w:lang w:val="en-ID"/>
-              </w:rPr>
-              <w:t>dir_date</w:t>
-            </w:r>
-            <w:proofErr w:type="spellEnd"/>
-            <w:r>
-              <w:rPr>
-                <w:lang w:val="en-ID"/>
-              </w:rPr>
-              <w:t>}</w:t>
+                <w:rFonts w:ascii="Times New Roman" w:hAnsi="Times New Roman" w:cs="Times New Roman"/>
+                <w:sz w:val="24"/>
+                <w:szCs w:val="24"/>
+                <w:lang w:val="en-ID"/>
+              </w:rPr>
+              <w:t>${dir_date}</w:t>
             </w:r>
           </w:p>
         </w:tc>
@@ -1237,13 +1183,20 @@
           </w:tcPr>
           <w:p>
             <w:pPr>
+              <w:spacing w:line="360" w:lineRule="auto"/>
               <w:jc w:val="center"/>
               <w:rPr>
+                <w:rFonts w:ascii="Times New Roman" w:hAnsi="Times New Roman" w:cs="Times New Roman"/>
+                <w:sz w:val="24"/>
+                <w:szCs w:val="24"/>
                 <w:lang w:val="en-ID"/>
               </w:rPr>
             </w:pPr>
             <w:r>
               <w:rPr>
+                <w:rFonts w:ascii="Times New Roman" w:hAnsi="Times New Roman" w:cs="Times New Roman"/>
+                <w:sz w:val="24"/>
+                <w:szCs w:val="24"/>
                 <w:lang w:val="en-ID"/>
               </w:rPr>
               <w:t>Finance</w:t>
@@ -1251,58 +1204,44 @@
           </w:p>
           <w:p>
             <w:pPr>
+              <w:spacing w:line="360" w:lineRule="auto"/>
               <w:jc w:val="center"/>
               <w:rPr>
+                <w:rFonts w:ascii="Times New Roman" w:hAnsi="Times New Roman" w:cs="Times New Roman"/>
+                <w:sz w:val="24"/>
+                <w:szCs w:val="24"/>
                 <w:lang w:val="en-ID"/>
               </w:rPr>
             </w:pPr>
             <w:r>
               <w:rPr>
-                <w:lang w:val="en-ID"/>
-              </w:rPr>
-              <w:t>${</w:t>
-            </w:r>
-            <w:proofErr w:type="spellStart"/>
-            <w:r>
-              <w:rPr>
-                <w:lang w:val="en-ID"/>
-              </w:rPr>
-              <w:t>user_fin</w:t>
-            </w:r>
-            <w:proofErr w:type="spellEnd"/>
-            <w:r>
-              <w:rPr>
-                <w:lang w:val="en-ID"/>
-              </w:rPr>
-              <w:t>}</w:t>
+                <w:rFonts w:ascii="Times New Roman" w:hAnsi="Times New Roman" w:cs="Times New Roman"/>
+                <w:sz w:val="24"/>
+                <w:szCs w:val="24"/>
+                <w:lang w:val="en-ID"/>
+              </w:rPr>
+              <w:t>${user_fin}</w:t>
             </w:r>
           </w:p>
           <w:p>
             <w:pPr>
+              <w:spacing w:line="360" w:lineRule="auto"/>
               <w:jc w:val="center"/>
               <w:rPr>
+                <w:rFonts w:ascii="Times New Roman" w:hAnsi="Times New Roman" w:cs="Times New Roman"/>
+                <w:sz w:val="24"/>
+                <w:szCs w:val="24"/>
                 <w:lang w:val="en-ID"/>
               </w:rPr>
             </w:pPr>
             <w:r>
               <w:rPr>
-                <w:lang w:val="en-ID"/>
-              </w:rPr>
-              <w:t>${</w:t>
-            </w:r>
-            <w:proofErr w:type="spellStart"/>
-            <w:r>
-              <w:rPr>
-                <w:lang w:val="en-ID"/>
-              </w:rPr>
-              <w:t>fin_date</w:t>
-            </w:r>
-            <w:proofErr w:type="spellEnd"/>
-            <w:r>
-              <w:rPr>
-                <w:lang w:val="en-ID"/>
-              </w:rPr>
-              <w:t>}</w:t>
+                <w:rFonts w:ascii="Times New Roman" w:hAnsi="Times New Roman" w:cs="Times New Roman"/>
+                <w:sz w:val="24"/>
+                <w:szCs w:val="24"/>
+                <w:lang w:val="en-ID"/>
+              </w:rPr>
+              <w:t>${fin_date}</w:t>
             </w:r>
           </w:p>
         </w:tc>
@@ -1310,240 +1249,352 @@
     </w:tbl>
     <w:p>
       <w:pPr>
+        <w:spacing w:line="360" w:lineRule="auto"/>
         <w:rPr>
+          <w:rFonts w:ascii="Times New Roman" w:hAnsi="Times New Roman" w:cs="Times New Roman"/>
+          <w:sz w:val="24"/>
+          <w:szCs w:val="24"/>
           <w:lang w:val="en-ID"/>
         </w:rPr>
       </w:pPr>
     </w:p>
     <w:p>
       <w:pPr>
+        <w:spacing w:line="360" w:lineRule="auto"/>
         <w:rPr>
+          <w:rFonts w:ascii="Times New Roman" w:hAnsi="Times New Roman" w:cs="Times New Roman"/>
+          <w:sz w:val="24"/>
+          <w:szCs w:val="24"/>
           <w:lang w:val="en-US"/>
         </w:rPr>
       </w:pPr>
     </w:p>
     <w:p>
       <w:pPr>
+        <w:spacing w:line="360" w:lineRule="auto"/>
         <w:rPr>
+          <w:rFonts w:ascii="Times New Roman" w:hAnsi="Times New Roman" w:cs="Times New Roman"/>
+          <w:sz w:val="24"/>
+          <w:szCs w:val="24"/>
           <w:lang w:val="en-US"/>
         </w:rPr>
       </w:pPr>
     </w:p>
     <w:p>
       <w:pPr>
+        <w:spacing w:line="360" w:lineRule="auto"/>
         <w:rPr>
+          <w:rFonts w:ascii="Times New Roman" w:hAnsi="Times New Roman" w:cs="Times New Roman"/>
+          <w:sz w:val="24"/>
+          <w:szCs w:val="24"/>
           <w:lang w:val="en-US"/>
         </w:rPr>
       </w:pPr>
     </w:p>
     <w:p>
       <w:pPr>
+        <w:spacing w:line="360" w:lineRule="auto"/>
         <w:rPr>
+          <w:rFonts w:ascii="Times New Roman" w:hAnsi="Times New Roman" w:cs="Times New Roman"/>
+          <w:sz w:val="24"/>
+          <w:szCs w:val="24"/>
           <w:lang w:val="en-US"/>
         </w:rPr>
       </w:pPr>
     </w:p>
     <w:p>
       <w:pPr>
+        <w:spacing w:line="360" w:lineRule="auto"/>
         <w:rPr>
+          <w:rFonts w:ascii="Times New Roman" w:hAnsi="Times New Roman" w:cs="Times New Roman"/>
+          <w:sz w:val="24"/>
+          <w:szCs w:val="24"/>
           <w:lang w:val="en-US"/>
         </w:rPr>
       </w:pPr>
     </w:p>
     <w:p>
       <w:pPr>
+        <w:spacing w:line="360" w:lineRule="auto"/>
         <w:rPr>
+          <w:rFonts w:ascii="Times New Roman" w:hAnsi="Times New Roman" w:cs="Times New Roman"/>
+          <w:sz w:val="24"/>
+          <w:szCs w:val="24"/>
           <w:lang w:val="en-US"/>
         </w:rPr>
       </w:pPr>
     </w:p>
     <w:p>
       <w:pPr>
+        <w:spacing w:line="360" w:lineRule="auto"/>
         <w:rPr>
+          <w:rFonts w:ascii="Times New Roman" w:hAnsi="Times New Roman" w:cs="Times New Roman"/>
+          <w:sz w:val="24"/>
+          <w:szCs w:val="24"/>
           <w:lang w:val="en-US"/>
         </w:rPr>
       </w:pPr>
     </w:p>
     <w:p>
       <w:pPr>
+        <w:spacing w:line="360" w:lineRule="auto"/>
         <w:rPr>
+          <w:rFonts w:ascii="Times New Roman" w:hAnsi="Times New Roman" w:cs="Times New Roman"/>
+          <w:sz w:val="24"/>
+          <w:szCs w:val="24"/>
           <w:lang w:val="en-US"/>
         </w:rPr>
       </w:pPr>
     </w:p>
     <w:p>
       <w:pPr>
+        <w:spacing w:line="360" w:lineRule="auto"/>
         <w:rPr>
+          <w:rFonts w:ascii="Times New Roman" w:hAnsi="Times New Roman" w:cs="Times New Roman"/>
+          <w:sz w:val="24"/>
+          <w:szCs w:val="24"/>
           <w:lang w:val="en-US"/>
         </w:rPr>
       </w:pPr>
     </w:p>
     <w:p>
       <w:pPr>
+        <w:spacing w:line="360" w:lineRule="auto"/>
         <w:rPr>
+          <w:rFonts w:ascii="Times New Roman" w:hAnsi="Times New Roman" w:cs="Times New Roman"/>
+          <w:sz w:val="24"/>
+          <w:szCs w:val="24"/>
           <w:lang w:val="en-US"/>
         </w:rPr>
       </w:pPr>
     </w:p>
     <w:p>
       <w:pPr>
+        <w:spacing w:line="360" w:lineRule="auto"/>
         <w:rPr>
+          <w:rFonts w:ascii="Times New Roman" w:hAnsi="Times New Roman" w:cs="Times New Roman"/>
+          <w:sz w:val="24"/>
+          <w:szCs w:val="24"/>
           <w:lang w:val="en-US"/>
         </w:rPr>
       </w:pPr>
     </w:p>
     <w:p>
       <w:pPr>
+        <w:spacing w:line="360" w:lineRule="auto"/>
         <w:rPr>
+          <w:rFonts w:ascii="Times New Roman" w:hAnsi="Times New Roman" w:cs="Times New Roman"/>
+          <w:sz w:val="24"/>
+          <w:szCs w:val="24"/>
           <w:lang w:val="en-US"/>
         </w:rPr>
       </w:pPr>
     </w:p>
     <w:p>
       <w:pPr>
+        <w:spacing w:line="360" w:lineRule="auto"/>
         <w:rPr>
+          <w:rFonts w:ascii="Times New Roman" w:hAnsi="Times New Roman" w:cs="Times New Roman"/>
+          <w:sz w:val="24"/>
+          <w:szCs w:val="24"/>
           <w:lang w:val="en-US"/>
         </w:rPr>
       </w:pPr>
     </w:p>
     <w:p>
       <w:pPr>
+        <w:spacing w:line="360" w:lineRule="auto"/>
         <w:rPr>
+          <w:rFonts w:ascii="Times New Roman" w:hAnsi="Times New Roman" w:cs="Times New Roman"/>
+          <w:sz w:val="24"/>
+          <w:szCs w:val="24"/>
           <w:lang w:val="en-US"/>
         </w:rPr>
       </w:pPr>
     </w:p>
     <w:p>
       <w:pPr>
+        <w:spacing w:line="360" w:lineRule="auto"/>
         <w:rPr>
+          <w:rFonts w:ascii="Times New Roman" w:hAnsi="Times New Roman" w:cs="Times New Roman"/>
+          <w:sz w:val="24"/>
+          <w:szCs w:val="24"/>
           <w:lang w:val="en-US"/>
         </w:rPr>
       </w:pPr>
     </w:p>
     <w:p>
       <w:pPr>
+        <w:spacing w:line="360" w:lineRule="auto"/>
         <w:rPr>
+          <w:rFonts w:ascii="Times New Roman" w:hAnsi="Times New Roman" w:cs="Times New Roman"/>
+          <w:sz w:val="24"/>
+          <w:szCs w:val="24"/>
           <w:lang w:val="en-US"/>
         </w:rPr>
       </w:pPr>
     </w:p>
     <w:p>
       <w:pPr>
+        <w:spacing w:line="360" w:lineRule="auto"/>
+        <w:ind w:firstLine="720"/>
         <w:rPr>
+          <w:rFonts w:ascii="Times New Roman" w:hAnsi="Times New Roman" w:cs="Times New Roman"/>
+          <w:sz w:val="24"/>
+          <w:szCs w:val="24"/>
           <w:lang w:val="en-US"/>
         </w:rPr>
       </w:pPr>
     </w:p>
     <w:p>
       <w:pPr>
+        <w:spacing w:line="360" w:lineRule="auto"/>
         <w:rPr>
+          <w:rFonts w:ascii="Times New Roman" w:hAnsi="Times New Roman" w:cs="Times New Roman"/>
+          <w:sz w:val="24"/>
+          <w:szCs w:val="24"/>
           <w:lang w:val="en-US"/>
         </w:rPr>
       </w:pPr>
     </w:p>
     <w:p>
       <w:pPr>
+        <w:spacing w:line="360" w:lineRule="auto"/>
         <w:rPr>
+          <w:rFonts w:ascii="Times New Roman" w:hAnsi="Times New Roman" w:cs="Times New Roman"/>
+          <w:sz w:val="24"/>
+          <w:szCs w:val="24"/>
           <w:lang w:val="en-US"/>
         </w:rPr>
       </w:pPr>
     </w:p>
     <w:p>
       <w:pPr>
+        <w:spacing w:line="360" w:lineRule="auto"/>
         <w:rPr>
+          <w:rFonts w:ascii="Times New Roman" w:hAnsi="Times New Roman" w:cs="Times New Roman"/>
+          <w:sz w:val="24"/>
+          <w:szCs w:val="24"/>
           <w:lang w:val="en-US"/>
         </w:rPr>
       </w:pPr>
     </w:p>
     <w:p>
       <w:pPr>
+        <w:spacing w:line="360" w:lineRule="auto"/>
         <w:rPr>
+          <w:rFonts w:ascii="Times New Roman" w:hAnsi="Times New Roman" w:cs="Times New Roman"/>
+          <w:sz w:val="24"/>
+          <w:szCs w:val="24"/>
           <w:lang w:val="en-US"/>
         </w:rPr>
       </w:pPr>
     </w:p>
     <w:p>
       <w:pPr>
+        <w:spacing w:line="360" w:lineRule="auto"/>
         <w:rPr>
+          <w:rFonts w:ascii="Times New Roman" w:hAnsi="Times New Roman" w:cs="Times New Roman"/>
+          <w:sz w:val="24"/>
+          <w:szCs w:val="24"/>
           <w:lang w:val="en-US"/>
         </w:rPr>
       </w:pPr>
     </w:p>
     <w:p>
       <w:pPr>
+        <w:spacing w:line="360" w:lineRule="auto"/>
         <w:rPr>
+          <w:rFonts w:ascii="Times New Roman" w:hAnsi="Times New Roman" w:cs="Times New Roman"/>
+          <w:sz w:val="24"/>
+          <w:szCs w:val="24"/>
           <w:lang w:val="en-US"/>
         </w:rPr>
       </w:pPr>
     </w:p>
     <w:p>
       <w:pPr>
+        <w:spacing w:line="360" w:lineRule="auto"/>
         <w:rPr>
+          <w:rFonts w:ascii="Times New Roman" w:hAnsi="Times New Roman" w:cs="Times New Roman"/>
+          <w:sz w:val="24"/>
+          <w:szCs w:val="24"/>
           <w:lang w:val="en-US"/>
         </w:rPr>
       </w:pPr>
     </w:p>
     <w:p>
       <w:pPr>
+        <w:spacing w:line="360" w:lineRule="auto"/>
         <w:rPr>
+          <w:rFonts w:ascii="Times New Roman" w:hAnsi="Times New Roman" w:cs="Times New Roman"/>
+          <w:sz w:val="24"/>
+          <w:szCs w:val="24"/>
           <w:lang w:val="en-US"/>
         </w:rPr>
       </w:pPr>
     </w:p>
     <w:p>
       <w:pPr>
+        <w:spacing w:line="360" w:lineRule="auto"/>
         <w:rPr>
+          <w:rFonts w:ascii="Times New Roman" w:hAnsi="Times New Roman" w:cs="Times New Roman"/>
+          <w:sz w:val="24"/>
+          <w:szCs w:val="24"/>
           <w:lang w:val="en-US"/>
         </w:rPr>
       </w:pPr>
     </w:p>
     <w:p>
       <w:pPr>
+        <w:spacing w:line="360" w:lineRule="auto"/>
         <w:rPr>
+          <w:rFonts w:ascii="Times New Roman" w:hAnsi="Times New Roman" w:cs="Times New Roman"/>
+          <w:sz w:val="24"/>
+          <w:szCs w:val="24"/>
           <w:lang w:val="en-US"/>
         </w:rPr>
       </w:pPr>
     </w:p>
     <w:p>
       <w:pPr>
+        <w:spacing w:line="360" w:lineRule="auto"/>
         <w:rPr>
+          <w:rFonts w:ascii="Times New Roman" w:hAnsi="Times New Roman" w:cs="Times New Roman"/>
+          <w:sz w:val="24"/>
+          <w:szCs w:val="24"/>
           <w:lang w:val="en-US"/>
         </w:rPr>
       </w:pPr>
     </w:p>
     <w:p>
       <w:pPr>
+        <w:spacing w:line="360" w:lineRule="auto"/>
         <w:jc w:val="center"/>
         <w:rPr>
+          <w:rFonts w:ascii="Times New Roman" w:hAnsi="Times New Roman" w:cs="Times New Roman"/>
+          <w:sz w:val="24"/>
+          <w:szCs w:val="24"/>
           <w:lang w:val="en-US"/>
         </w:rPr>
       </w:pPr>
       <w:r>
         <w:rPr>
+          <w:rFonts w:ascii="Times New Roman" w:hAnsi="Times New Roman" w:cs="Times New Roman"/>
+          <w:sz w:val="24"/>
+          <w:szCs w:val="24"/>
           <w:lang w:val="en-US"/>
         </w:rPr>
-        <w:t>${</w:t>
-      </w:r>
-      <w:proofErr w:type="spellStart"/>
-      <w:r>
-        <w:rPr>
-          <w:lang w:val="en-US"/>
-        </w:rPr>
-        <w:t>image_item</w:t>
-      </w:r>
-      <w:proofErr w:type="spellEnd"/>
-      <w:r>
-        <w:rPr>
-          <w:lang w:val="en-US"/>
-        </w:rPr>
-        <w:t>}</w:t>
+        <w:t>${image_item}</w:t>
       </w:r>
     </w:p>
     <w:sectPr>
       <w:headerReference w:type="even" r:id="rId9"/>
       <w:headerReference w:type="default" r:id="rId10"/>
-      <w:footerReference w:type="default" r:id="rId11"/>
-      <w:headerReference w:type="first" r:id="rId12"/>
+      <w:footerReference w:type="even" r:id="rId11"/>
+      <w:footerReference w:type="default" r:id="rId12"/>
+      <w:headerReference w:type="first" r:id="rId13"/>
+      <w:footerReference w:type="first" r:id="rId14"/>
       <w:pgSz w:w="11950" w:h="16880"/>
       <w:pgMar w:top="1843" w:right="520" w:bottom="1260" w:left="560" w:header="567" w:footer="60" w:gutter="0"/>
       <w:pgNumType w:start="1"/>
@@ -1577,6 +1628,50 @@
 
 <file path=word/footer1.xml><?xml version="1.0" encoding="utf-8"?>
 <w:ftr xmlns:wpc="http://schemas.microsoft.com/office/word/2010/wordprocessingCanvas" xmlns:cx="http://schemas.microsoft.com/office/drawing/2014/chartex" xmlns:cx1="http://schemas.microsoft.com/office/drawing/2015/9/8/chartex" xmlns:cx2="http://schemas.microsoft.com/office/drawing/2015/10/21/chartex" xmlns:cx3="http://schemas.microsoft.com/office/drawing/2016/5/9/chartex" xmlns:cx4="http://schemas.microsoft.com/office/drawing/2016/5/10/chartex" xmlns:cx5="http://schemas.microsoft.com/office/drawing/2016/5/11/chartex" xmlns:cx6="http://schemas.microsoft.com/office/drawing/2016/5/12/chartex" xmlns:cx7="http://schemas.microsoft.com/office/drawing/2016/5/13/chartex" xmlns:cx8="http://schemas.microsoft.com/office/drawing/2016/5/14/chartex" xmlns:mc="http://schemas.openxmlformats.org/markup-compatibility/2006" xmlns:aink="http://schemas.microsoft.com/office/drawing/2016/ink" xmlns:am3d="http://schemas.microsoft.com/office/drawing/2017/model3d" xmlns:o="urn:schemas-microsoft-com:office:office" xmlns:oel="http://schemas.microsoft.com/office/2019/extlst" xmlns:r="http://schemas.openxmlformats.org/officeDocument/2006/relationships" xmlns:m="http://schemas.openxmlformats.org/officeDocument/2006/math" xmlns:v="urn:schemas-microsoft-com:vml" xmlns:wp14="http://schemas.microsoft.com/office/word/2010/wordprocessingDrawing" xmlns:wp="http://schemas.openxmlformats.org/drawingml/2006/wordprocessingDrawing" xmlns:w10="urn:schemas-microsoft-com:office:word" xmlns:w="http://schemas.openxmlformats.org/wordprocessingml/2006/main" xmlns:w14="http://schemas.microsoft.com/office/word/2010/wordml" xmlns:w15="http://schemas.microsoft.com/office/word/2012/wordml" xmlns:w16cex="http://schemas.microsoft.com/office/word/2018/wordml/cex" xmlns:w16cid="http://schemas.microsoft.com/office/word/2016/wordml/cid" xmlns:w16="http://schemas.microsoft.com/office/word/2018/wordml" xmlns:w16du="http://schemas.microsoft.com/office/word/2023/wordml/word16du" xmlns:w16sdtdh="http://schemas.microsoft.com/office/word/2020/wordml/sdtdatahash" xmlns:w16sdtfl="http://schemas.microsoft.com/office/word/2024/wordml/sdtformatlock" xmlns:w16se="http://schemas.microsoft.com/office/word/2015/wordml/symex" xmlns:wpg="http://schemas.microsoft.com/office/word/2010/wordprocessingGroup" xmlns:wpi="http://schemas.microsoft.com/office/word/2010/wordprocessingInk" xmlns:wne="http://schemas.microsoft.com/office/word/2006/wordml" xmlns:wps="http://schemas.microsoft.com/office/word/2010/wordprocessingShape" mc:Ignorable="w14 w15 w16se w16cid w16 w16cex w16sdtdh w16sdtfl w16du wp14">
+  <w:p>
+    <w:pPr>
+      <w:pStyle w:val="Footer"/>
+    </w:pPr>
+  </w:p>
+</w:ftr>
+</file>
+
+<file path=word/footer2.xml><?xml version="1.0" encoding="utf-8"?>
+<w:ftr xmlns:wpc="http://schemas.microsoft.com/office/word/2010/wordprocessingCanvas" xmlns:cx="http://schemas.microsoft.com/office/drawing/2014/chartex" xmlns:cx1="http://schemas.microsoft.com/office/drawing/2015/9/8/chartex" xmlns:cx2="http://schemas.microsoft.com/office/drawing/2015/10/21/chartex" xmlns:cx3="http://schemas.microsoft.com/office/drawing/2016/5/9/chartex" xmlns:cx4="http://schemas.microsoft.com/office/drawing/2016/5/10/chartex" xmlns:cx5="http://schemas.microsoft.com/office/drawing/2016/5/11/chartex" xmlns:cx6="http://schemas.microsoft.com/office/drawing/2016/5/12/chartex" xmlns:cx7="http://schemas.microsoft.com/office/drawing/2016/5/13/chartex" xmlns:cx8="http://schemas.microsoft.com/office/drawing/2016/5/14/chartex" xmlns:mc="http://schemas.openxmlformats.org/markup-compatibility/2006" xmlns:aink="http://schemas.microsoft.com/office/drawing/2016/ink" xmlns:am3d="http://schemas.microsoft.com/office/drawing/2017/model3d" xmlns:o="urn:schemas-microsoft-com:office:office" xmlns:oel="http://schemas.microsoft.com/office/2019/extlst" xmlns:r="http://schemas.openxmlformats.org/officeDocument/2006/relationships" xmlns:m="http://schemas.openxmlformats.org/officeDocument/2006/math" xmlns:v="urn:schemas-microsoft-com:vml" xmlns:wp14="http://schemas.microsoft.com/office/word/2010/wordprocessingDrawing" xmlns:wp="http://schemas.openxmlformats.org/drawingml/2006/wordprocessingDrawing" xmlns:w10="urn:schemas-microsoft-com:office:word" xmlns:w="http://schemas.openxmlformats.org/wordprocessingml/2006/main" xmlns:w14="http://schemas.microsoft.com/office/word/2010/wordml" xmlns:w15="http://schemas.microsoft.com/office/word/2012/wordml" xmlns:w16cex="http://schemas.microsoft.com/office/word/2018/wordml/cex" xmlns:w16cid="http://schemas.microsoft.com/office/word/2016/wordml/cid" xmlns:w16="http://schemas.microsoft.com/office/word/2018/wordml" xmlns:w16du="http://schemas.microsoft.com/office/word/2023/wordml/word16du" xmlns:w16sdtdh="http://schemas.microsoft.com/office/word/2020/wordml/sdtdatahash" xmlns:w16sdtfl="http://schemas.microsoft.com/office/word/2024/wordml/sdtformatlock" xmlns:w16se="http://schemas.microsoft.com/office/word/2015/wordml/symex" xmlns:wpg="http://schemas.microsoft.com/office/word/2010/wordprocessingGroup" xmlns:wpi="http://schemas.microsoft.com/office/word/2010/wordprocessingInk" xmlns:wne="http://schemas.microsoft.com/office/word/2006/wordml" xmlns:wps="http://schemas.microsoft.com/office/word/2010/wordprocessingShape" mc:Ignorable="w14 w15 w16se w16cid w16 w16cex w16sdtdh w16sdtfl w16du wp14">
+  <w:p>
+    <w:pPr>
+      <w:spacing w:before="101"/>
+      <w:rPr>
+        <w:rFonts w:ascii="Times New Roman" w:eastAsia="Montserrat" w:hAnsi="Times New Roman" w:cs="Times New Roman"/>
+        <w:bCs/>
+        <w:sz w:val="16"/>
+        <w:szCs w:val="16"/>
+        <w:lang w:val="id-ID"/>
+      </w:rPr>
+    </w:pPr>
+    <w:r>
+      <w:rPr>
+        <w:rFonts w:ascii="Times New Roman" w:eastAsia="Montserrat" w:hAnsi="Times New Roman" w:cs="Times New Roman"/>
+        <w:bCs/>
+        <w:sz w:val="16"/>
+        <w:szCs w:val="16"/>
+        <w:lang w:val="id-ID"/>
+      </w:rPr>
+      <w:t>${print_date}</w:t>
+    </w:r>
+  </w:p>
+  <w:p>
+    <w:pPr>
+      <w:spacing w:before="101"/>
+      <w:ind w:left="691"/>
+      <w:rPr>
+        <w:rFonts w:ascii="Montserrat" w:eastAsia="Montserrat" w:hAnsi="Montserrat" w:cs="Montserrat"/>
+        <w:b/>
+        <w:sz w:val="16"/>
+        <w:szCs w:val="16"/>
+      </w:rPr>
+    </w:pPr>
+  </w:p>
   <w:p>
     <w:pPr>
       <w:spacing w:before="101"/>
@@ -1782,6 +1877,16 @@
       <w:rPr>
         <w:color w:val="000000"/>
       </w:rPr>
+    </w:pPr>
+  </w:p>
+</w:ftr>
+</file>
+
+<file path=word/footer3.xml><?xml version="1.0" encoding="utf-8"?>
+<w:ftr xmlns:wpc="http://schemas.microsoft.com/office/word/2010/wordprocessingCanvas" xmlns:cx="http://schemas.microsoft.com/office/drawing/2014/chartex" xmlns:cx1="http://schemas.microsoft.com/office/drawing/2015/9/8/chartex" xmlns:cx2="http://schemas.microsoft.com/office/drawing/2015/10/21/chartex" xmlns:cx3="http://schemas.microsoft.com/office/drawing/2016/5/9/chartex" xmlns:cx4="http://schemas.microsoft.com/office/drawing/2016/5/10/chartex" xmlns:cx5="http://schemas.microsoft.com/office/drawing/2016/5/11/chartex" xmlns:cx6="http://schemas.microsoft.com/office/drawing/2016/5/12/chartex" xmlns:cx7="http://schemas.microsoft.com/office/drawing/2016/5/13/chartex" xmlns:cx8="http://schemas.microsoft.com/office/drawing/2016/5/14/chartex" xmlns:mc="http://schemas.openxmlformats.org/markup-compatibility/2006" xmlns:aink="http://schemas.microsoft.com/office/drawing/2016/ink" xmlns:am3d="http://schemas.microsoft.com/office/drawing/2017/model3d" xmlns:o="urn:schemas-microsoft-com:office:office" xmlns:oel="http://schemas.microsoft.com/office/2019/extlst" xmlns:r="http://schemas.openxmlformats.org/officeDocument/2006/relationships" xmlns:m="http://schemas.openxmlformats.org/officeDocument/2006/math" xmlns:v="urn:schemas-microsoft-com:vml" xmlns:wp14="http://schemas.microsoft.com/office/word/2010/wordprocessingDrawing" xmlns:wp="http://schemas.openxmlformats.org/drawingml/2006/wordprocessingDrawing" xmlns:w10="urn:schemas-microsoft-com:office:word" xmlns:w="http://schemas.openxmlformats.org/wordprocessingml/2006/main" xmlns:w14="http://schemas.microsoft.com/office/word/2010/wordml" xmlns:w15="http://schemas.microsoft.com/office/word/2012/wordml" xmlns:w16cex="http://schemas.microsoft.com/office/word/2018/wordml/cex" xmlns:w16cid="http://schemas.microsoft.com/office/word/2016/wordml/cid" xmlns:w16="http://schemas.microsoft.com/office/word/2018/wordml" xmlns:w16du="http://schemas.microsoft.com/office/word/2023/wordml/word16du" xmlns:w16sdtdh="http://schemas.microsoft.com/office/word/2020/wordml/sdtdatahash" xmlns:w16sdtfl="http://schemas.microsoft.com/office/word/2024/wordml/sdtformatlock" xmlns:w16se="http://schemas.microsoft.com/office/word/2015/wordml/symex" xmlns:wpg="http://schemas.microsoft.com/office/word/2010/wordprocessingGroup" xmlns:wpi="http://schemas.microsoft.com/office/word/2010/wordprocessingInk" xmlns:wne="http://schemas.microsoft.com/office/word/2006/wordml" xmlns:wps="http://schemas.microsoft.com/office/word/2010/wordprocessingShape" mc:Ignorable="w14 w15 w16se w16cid w16 w16cex w16sdtdh w16sdtfl w16du wp14">
+  <w:p>
+    <w:pPr>
+      <w:pStyle w:val="Footer"/>
     </w:pPr>
   </w:p>
 </w:ftr>
@@ -2228,67 +2333,7 @@
         <w:sz w:val="20"/>
         <w:szCs w:val="20"/>
       </w:rPr>
-      <w:t xml:space="preserve">Sedayu </w:t>
-    </w:r>
-    <w:proofErr w:type="spellStart"/>
-    <w:r>
-      <w:rPr>
-        <w:rFonts w:ascii="Montserrat Medium" w:eastAsia="Montserrat Medium" w:hAnsi="Montserrat Medium" w:cs="Montserrat Medium"/>
-        <w:color w:val="1A1A1A"/>
-        <w:sz w:val="20"/>
-        <w:szCs w:val="20"/>
-      </w:rPr>
-      <w:t>Square</w:t>
-    </w:r>
-    <w:proofErr w:type="spellEnd"/>
-    <w:r>
-      <w:rPr>
-        <w:rFonts w:ascii="Montserrat Medium" w:eastAsia="Montserrat Medium" w:hAnsi="Montserrat Medium" w:cs="Montserrat Medium"/>
-        <w:color w:val="1A1A1A"/>
-        <w:sz w:val="20"/>
-        <w:szCs w:val="20"/>
-      </w:rPr>
-      <w:t xml:space="preserve"> Blok J28, Kel. </w:t>
-    </w:r>
-    <w:proofErr w:type="spellStart"/>
-    <w:r>
-      <w:rPr>
-        <w:rFonts w:ascii="Montserrat Medium" w:eastAsia="Montserrat Medium" w:hAnsi="Montserrat Medium" w:cs="Montserrat Medium"/>
-        <w:color w:val="1A1A1A"/>
-        <w:sz w:val="20"/>
-        <w:szCs w:val="20"/>
-      </w:rPr>
-      <w:t>Cengkareng</w:t>
-    </w:r>
-    <w:proofErr w:type="spellEnd"/>
-    <w:r>
-      <w:rPr>
-        <w:rFonts w:ascii="Montserrat Medium" w:eastAsia="Montserrat Medium" w:hAnsi="Montserrat Medium" w:cs="Montserrat Medium"/>
-        <w:color w:val="1A1A1A"/>
-        <w:sz w:val="20"/>
-        <w:szCs w:val="20"/>
-      </w:rPr>
-      <w:t xml:space="preserve"> Barat, Kec. </w:t>
-    </w:r>
-    <w:proofErr w:type="spellStart"/>
-    <w:r>
-      <w:rPr>
-        <w:rFonts w:ascii="Montserrat Medium" w:eastAsia="Montserrat Medium" w:hAnsi="Montserrat Medium" w:cs="Montserrat Medium"/>
-        <w:color w:val="1A1A1A"/>
-        <w:sz w:val="20"/>
-        <w:szCs w:val="20"/>
-      </w:rPr>
-      <w:t>Cengkareng</w:t>
-    </w:r>
-    <w:proofErr w:type="spellEnd"/>
-    <w:r>
-      <w:rPr>
-        <w:rFonts w:ascii="Montserrat Medium" w:eastAsia="Montserrat Medium" w:hAnsi="Montserrat Medium" w:cs="Montserrat Medium"/>
-        <w:color w:val="1A1A1A"/>
-        <w:sz w:val="20"/>
-        <w:szCs w:val="20"/>
-      </w:rPr>
-      <w:t>, Jakarta Barat 11730</w:t>
+      <w:t>Sedayu Square Blok J28, Kel. Cengkareng Barat, Kec. Cengkareng, Jakarta Barat 11730</w:t>
     </w:r>
     <w:r>
       <w:rPr>
@@ -5438,28 +5483,28 @@
 </file>
 
 <file path=customXml/item1.xml><?xml version="1.0" encoding="utf-8"?>
-<b:Sources xmlns:b="http://schemas.openxmlformats.org/officeDocument/2006/bibliography" xmlns="http://schemas.openxmlformats.org/officeDocument/2006/bibliography" SelectedStyle="\APASixthEditionOfficeOnline.xsl" StyleName="APA" Version="6"/>
-</file>
-
-<file path=customXml/item2.xml><?xml version="1.0" encoding="utf-8"?>
 <go:gDocsCustomXmlDataStorage xmlns:go="http://customooxmlschemas.google.com/" xmlns:r="http://schemas.openxmlformats.org/officeDocument/2006/relationships">
   <go:docsCustomData xmlns:go="http://customooxmlschemas.google.com/" roundtripDataSignature="AMtx7miWR9ayOM215KMtSvQHfHh1apgaBg==">AMUW2mVr60Enjl5LZ43JUxQyvX+BRbfbgWfonxagbc6AcD6cNTSkRRSuUDGiSUnLYs7Rc1iNvEPUEjaO/AAOMP/yGVrOVKvrUlzartz0iq2zwvXt5SeOxI1LjItTbPj1fQ3Pk1Fg/gNc</go:docsCustomData>
 </go:gDocsCustomXmlDataStorage>
 </file>
 
-<file path=customXml/itemProps1.xml><?xml version="1.0" encoding="utf-8"?>
-<ds:datastoreItem xmlns:ds="http://schemas.openxmlformats.org/officeDocument/2006/customXml" ds:itemID="{7B98C758-38A3-4EB8-A8E2-9D53827A7B3F}">
-  <ds:schemaRefs>
-    <ds:schemaRef ds:uri="http://schemas.openxmlformats.org/officeDocument/2006/bibliography"/>
-  </ds:schemaRefs>
-</ds:datastoreItem>
+<file path=customXml/item2.xml><?xml version="1.0" encoding="utf-8"?>
+<b:Sources xmlns:b="http://schemas.openxmlformats.org/officeDocument/2006/bibliography" xmlns="http://schemas.openxmlformats.org/officeDocument/2006/bibliography" SelectedStyle="\APASixthEditionOfficeOnline.xsl" StyleName="APA" Version="6"/>
 </file>
 
-<file path=customXml/itemProps2.xml><?xml version="1.0" encoding="utf-8"?>
+<file path=customXml/itemProps1.xml><?xml version="1.0" encoding="utf-8"?>
 <ds:datastoreItem xmlns:ds="http://schemas.openxmlformats.org/officeDocument/2006/customXml" ds:itemID="{11111111-1234-1234-1234-123412341234}">
   <ds:schemaRefs>
     <ds:schemaRef ds:uri="http://customooxmlschemas.google.com/"/>
     <ds:schemaRef ds:uri="http://schemas.openxmlformats.org/officeDocument/2006/relationships"/>
   </ds:schemaRefs>
 </ds:datastoreItem>
+</file>
+
+<file path=customXml/itemProps2.xml><?xml version="1.0" encoding="utf-8"?>
+<ds:datastoreItem xmlns:ds="http://schemas.openxmlformats.org/officeDocument/2006/customXml" ds:itemID="{7B98C758-38A3-4EB8-A8E2-9D53827A7B3F}">
+  <ds:schemaRefs>
+    <ds:schemaRef ds:uri="http://schemas.openxmlformats.org/officeDocument/2006/bibliography"/>
+  </ds:schemaRefs>
+</ds:datastoreItem>
 </file>